--- a/2017/павт/ExaMin-poster.docx
+++ b/2017/павт/ExaMin-poster.docx
@@ -168,7 +168,7 @@
                 <v:shape id="_x0000_i1025" type="#_x0000_t75" style="width:317.25pt;height:18.75pt" o:ole="">
                   <v:imagedata r:id="rId8" o:title=""/>
                 </v:shape>
-                <o:OLEObject Type="Embed" ProgID="Equation.3" ShapeID="_x0000_i1025" DrawAspect="Content" ObjectID="_1541441862" r:id="rId9"/>
+                <o:OLEObject Type="Embed" ProgID="Equation.3" ShapeID="_x0000_i1025" DrawAspect="Content" ObjectID="_1541441984" r:id="rId9"/>
               </w:object>
             </w:r>
           </w:p>
@@ -301,19 +301,7 @@
         <w:t xml:space="preserve"> </w:t>
       </w:r>
       <w:r>
-        <w:t>В</w:t>
-      </w:r>
-      <w:r>
-        <w:t>о</w:t>
-      </w:r>
-      <w:r>
-        <w:t>просы численного построения отображений типа кривой Пеано и соответствующая теория по</w:t>
-      </w:r>
-      <w:r>
-        <w:t>д</w:t>
-      </w:r>
-      <w:r>
-        <w:t>робно рассмотрены в</w:t>
+        <w:t>Вопросы численного построения отображений типа кривой Пеано и соответствующая теория подробно рассмотрены в</w:t>
       </w:r>
       <w:r>
         <w:t xml:space="preserve"> [</w:t>
@@ -447,8 +435,15 @@
       <w:r>
         <w:rPr>
           <w:iCs/>
-        </w:rPr>
-        <w:t>67.</w:t>
+          <w:lang w:val="en-US"/>
+        </w:rPr>
+        <w:t>-</w:t>
+      </w:r>
+      <w:r>
+        <w:rPr>
+          <w:iCs/>
+        </w:rPr>
+        <w:t>67.</w:t>
       </w:r>
       <w:bookmarkEnd w:id="3"/>
     </w:p>
@@ -480,8 +475,15 @@
       <w:r>
         <w:rPr>
           <w:iCs/>
-        </w:rPr>
-        <w:t>179.</w:t>
+          <w:lang w:val="en-US"/>
+        </w:rPr>
+        <w:t>-</w:t>
+      </w:r>
+      <w:r>
+        <w:rPr>
+          <w:iCs/>
+        </w:rPr>
+        <w:t>179.</w:t>
       </w:r>
     </w:p>
     <w:p>
@@ -2481,7 +2483,7 @@
   <a:extraClrSchemeLst/>
   <a:extLst>
     <a:ext uri="{05A4C25C-085E-4340-85A3-A5531E510DB2}">
-      <thm15:themeFamily xmlns="" xmlns:thm15="http://schemas.microsoft.com/office/thememl/2012/main" name="Office Theme" id="{62F939B6-93AF-4DB8-9C6B-D6C7DFDC589F}" vid="{4A3C46E8-61CC-4603-A589-7422A47A8E4A}"/>
+      <thm15:themeFamily xmlns:thm15="http://schemas.microsoft.com/office/thememl/2012/main" xmlns="" name="Office Theme" id="{62F939B6-93AF-4DB8-9C6B-D6C7DFDC589F}" vid="{4A3C46E8-61CC-4603-A589-7422A47A8E4A}"/>
     </a:ext>
   </a:extLst>
 </a:theme>

--- a/2017/павт/ExaMin-poster.docx
+++ b/2017/павт/ExaMin-poster.docx
@@ -168,7 +168,7 @@
                 <v:shape id="_x0000_i1025" type="#_x0000_t75" style="width:317.25pt;height:18.75pt" o:ole="">
                   <v:imagedata r:id="rId8" o:title=""/>
                 </v:shape>
-                <o:OLEObject Type="Embed" ProgID="Equation.3" ShapeID="_x0000_i1025" DrawAspect="Content" ObjectID="_1541441984" r:id="rId9"/>
+                <o:OLEObject Type="Embed" ProgID="Equation.3" ShapeID="_x0000_i1025" DrawAspect="Content" ObjectID="_1541688503" r:id="rId9"/>
               </w:object>
             </w:r>
           </w:p>
@@ -248,37 +248,55 @@
         <w:fldChar w:fldCharType="begin"/>
       </w:r>
       <w:r>
+        <w:instrText xml:space="preserve"> REF _Ref467946573 \r \h </w:instrText>
+      </w:r>
+      <w:r>
+        <w:fldChar w:fldCharType="separate"/>
+      </w:r>
+      <w:r>
+        <w:t>1</w:t>
+      </w:r>
+      <w:r>
+        <w:fldChar w:fldCharType="end"/>
+      </w:r>
+      <w:r>
+        <w:fldChar w:fldCharType="begin"/>
+      </w:r>
+      <w:r>
         <w:instrText xml:space="preserve"> REF _Ref467698943 \r \h </w:instrText>
       </w:r>
       <w:r>
         <w:fldChar w:fldCharType="separate"/>
       </w:r>
       <w:r>
-        <w:t>1</w:t>
-      </w:r>
-      <w:r>
         <w:fldChar w:fldCharType="end"/>
       </w:r>
       <w:r>
-        <w:t xml:space="preserve">, </w:t>
+        <w:t>,</w:t>
       </w:r>
       <w:r>
         <w:fldChar w:fldCharType="begin"/>
       </w:r>
       <w:r>
-        <w:instrText xml:space="preserve"> REF _Ref467698951 \r \h </w:instrText>
+        <w:instrText xml:space="preserve"> REF _Ref467946586 \r \h </w:instrText>
       </w:r>
       <w:r>
         <w:fldChar w:fldCharType="separate"/>
       </w:r>
       <w:r>
-        <w:t>7</w:t>
+        <w:t>4</w:t>
       </w:r>
       <w:r>
         <w:fldChar w:fldCharType="end"/>
       </w:r>
       <w:r>
-        <w:t>]. В рамках данного подхода решение многомерных задач сводится к решению серии вложенных задач меньшей размерн</w:t>
+        <w:t>]. В рамках данного подхода р</w:t>
+      </w:r>
+      <w:r>
+        <w:t>е</w:t>
+      </w:r>
+      <w:r>
+        <w:t>шение многомерных задач сводится к решению серии вложенных задач меньшей размерн</w:t>
       </w:r>
       <w:r>
         <w:t>о</w:t>
@@ -316,7 +334,7 @@
         <w:fldChar w:fldCharType="separate"/>
       </w:r>
       <w:r>
-        <w:t>8</w:t>
+        <w:t>3</w:t>
       </w:r>
       <w:r>
         <w:fldChar w:fldCharType="end"/>
@@ -381,7 +399,7 @@
         <w:fldChar w:fldCharType="separate"/>
       </w:r>
       <w:r>
-        <w:t>9</w:t>
+        <w:t>4</w:t>
       </w:r>
       <w:r>
         <w:fldChar w:fldCharType="end"/>
@@ -413,37 +431,19 @@
           <w:iCs/>
         </w:rPr>
       </w:pPr>
-      <w:bookmarkStart w:id="3" w:name="_Ref467698943"/>
-      <w:r>
-        <w:rPr>
-          <w:iCs/>
-        </w:rPr>
-        <w:t>В.П. Гергель. Об одном способе учета значений производных при минимизации многоэк</w:t>
-      </w:r>
-      <w:r>
-        <w:rPr>
-          <w:iCs/>
-        </w:rPr>
-        <w:t>с</w:t>
-      </w:r>
-      <w:r>
-        <w:rPr>
-          <w:iCs/>
-        </w:rPr>
-        <w:t>тремальных функций //Журнал вычислительной математики и математической физики. 1996. Т. 36, № 6. С. 51</w:t>
-      </w:r>
+      <w:bookmarkStart w:id="3" w:name="_Ref467946573"/>
       <w:r>
         <w:rPr>
           <w:iCs/>
           <w:lang w:val="en-US"/>
         </w:rPr>
-        <w:t>-</w:t>
+        <w:t xml:space="preserve">Gergel V.P., Strongin R.G. Parallel computing for globally optimal decision making on cluster systems // Future Generation Computer Systems 2005. </w:t>
       </w:r>
       <w:r>
         <w:rPr>
           <w:iCs/>
         </w:rPr>
-        <w:t>67.</w:t>
+        <w:t>Vol. 21 No. 5. P. 673-678.</w:t>
       </w:r>
       <w:bookmarkEnd w:id="3"/>
     </w:p>
@@ -456,34 +456,61 @@
         </w:numPr>
         <w:ind w:left="364"/>
         <w:rPr>
+          <w:lang w:val="en-US"/>
+        </w:rPr>
+      </w:pPr>
+      <w:bookmarkStart w:id="4" w:name="_Ref421184118"/>
+      <w:r>
+        <w:rPr>
           <w:iCs/>
         </w:rPr>
-      </w:pPr>
+        <w:t xml:space="preserve">Баркалов К.А. Лебедев И.Г. Соврасов В.В. Сысоев А.В. Реализация параллельного алгоритма поиска глобального экстремума функции на </w:t>
+      </w:r>
       <w:r>
         <w:rPr>
           <w:iCs/>
           <w:lang w:val="en-US"/>
         </w:rPr>
-        <w:t xml:space="preserve">Gergel V.P., Sergeyev Ya.D. Sequential and parallel algorithms for global minimizing functions with Lipschitzian derivatives // Computers and Mathematics with Applications 1999. </w:t>
+        <w:t>Intel</w:t>
       </w:r>
       <w:r>
         <w:rPr>
           <w:iCs/>
         </w:rPr>
-        <w:t>Vol. 37 No. 4-5. P. 163</w:t>
+        <w:t xml:space="preserve"> </w:t>
       </w:r>
       <w:r>
         <w:rPr>
           <w:iCs/>
           <w:lang w:val="en-US"/>
         </w:rPr>
-        <w:t>-</w:t>
+        <w:t>XEON</w:t>
       </w:r>
       <w:r>
         <w:rPr>
           <w:iCs/>
         </w:rPr>
-        <w:t>179.</w:t>
+        <w:t xml:space="preserve"> </w:t>
+      </w:r>
+      <w:r>
+        <w:rPr>
+          <w:iCs/>
+          <w:lang w:val="en-US"/>
+        </w:rPr>
+        <w:t>PHI</w:t>
+      </w:r>
+      <w:r>
+        <w:rPr>
+          <w:iCs/>
+        </w:rPr>
+        <w:t xml:space="preserve"> // Параллельные вычислительные технологии (ПаВТ'2016) труды международной научной конференции. </w:t>
+      </w:r>
+      <w:r>
+        <w:rPr>
+          <w:iCs/>
+          <w:lang w:val="en-US"/>
+        </w:rPr>
+        <w:t>2016. С. 68-80.</w:t>
       </w:r>
     </w:p>
     <w:p>
@@ -495,22 +522,52 @@
         </w:numPr>
         <w:ind w:left="364"/>
         <w:rPr>
-          <w:iCs/>
-        </w:rPr>
-      </w:pPr>
-      <w:r>
-        <w:rPr>
-          <w:iCs/>
           <w:lang w:val="en-US"/>
         </w:rPr>
-        <w:t xml:space="preserve">Gergel V.P., Strongin R.G. Parallel computing for globally optimal decision making on cluster systems // Future Generation Computer Systems 2005. </w:t>
-      </w:r>
-      <w:r>
-        <w:rPr>
-          <w:iCs/>
-        </w:rPr>
-        <w:t>Vol. 21 No. 5. P. 673-678.</w:t>
-      </w:r>
+      </w:pPr>
+      <w:r>
+        <w:rPr>
+          <w:lang w:val="en-US"/>
+        </w:rPr>
+        <w:t>Strongin</w:t>
+      </w:r>
+      <w:r>
+        <w:rPr>
+          <w:lang w:val="en-US"/>
+        </w:rPr>
+        <w:t xml:space="preserve"> </w:t>
+      </w:r>
+      <w:r>
+        <w:rPr>
+          <w:lang w:val="en-US"/>
+        </w:rPr>
+        <w:t>R.G., Sergeyev</w:t>
+      </w:r>
+      <w:r>
+        <w:rPr>
+          <w:lang w:val="en-US"/>
+        </w:rPr>
+        <w:t xml:space="preserve"> </w:t>
+      </w:r>
+      <w:r>
+        <w:rPr>
+          <w:lang w:val="en-US"/>
+        </w:rPr>
+        <w:t>Ya.D. Global optimization with non-convex constraints. Sequential and parallel algorithms. Dordrecht</w:t>
+      </w:r>
+      <w:r>
+        <w:rPr>
+          <w:lang w:val="en-US"/>
+        </w:rPr>
+        <w:t xml:space="preserve">, </w:t>
+      </w:r>
+      <w:r>
+        <w:rPr>
+          <w:lang w:val="en-US"/>
+        </w:rPr>
+        <w:t>Kluwer Academic Publishers, 2000.</w:t>
+      </w:r>
+      <w:bookmarkEnd w:id="4"/>
     </w:p>
     <w:p>
       <w:pPr>
@@ -520,210 +577,17 @@
           <w:numId w:val="6"/>
         </w:numPr>
         <w:ind w:left="364"/>
-        <w:rPr>
-          <w:iCs/>
-        </w:rPr>
-      </w:pPr>
-      <w:r>
-        <w:rPr>
-          <w:iCs/>
-          <w:lang w:val="en-US"/>
-        </w:rPr>
-        <w:t xml:space="preserve">Barkalov K.A., Gergel V.P. Multilevel scheme of dimensionality reduction for parallel global search algorithms. // OPT-i: Proceedings of the 1st International Conference on Engineering and Applied Sciences Optimization 2014. </w:t>
-      </w:r>
-      <w:r>
-        <w:rPr>
-          <w:iCs/>
-        </w:rPr>
-        <w:t>P. 2111-2124.</w:t>
-      </w:r>
-    </w:p>
-    <w:p>
-      <w:pPr>
-        <w:pStyle w:val="af3"/>
-        <w:numPr>
-          <w:ilvl w:val="0"/>
-          <w:numId w:val="6"/>
-        </w:numPr>
-        <w:ind w:left="364"/>
-        <w:rPr>
-          <w:iCs/>
-        </w:rPr>
-      </w:pPr>
-      <w:r>
-        <w:rPr>
-          <w:iCs/>
-          <w:lang w:val="en-US"/>
-        </w:rPr>
-        <w:t>Gergel V., Grishagin V., Israfilov R. Local tuning in nested scheme of global optimization. // Pr</w:t>
-      </w:r>
-      <w:r>
-        <w:rPr>
-          <w:iCs/>
-          <w:lang w:val="en-US"/>
-        </w:rPr>
-        <w:t>o</w:t>
-      </w:r>
-      <w:r>
-        <w:rPr>
-          <w:iCs/>
-          <w:lang w:val="en-US"/>
-        </w:rPr>
-        <w:t xml:space="preserve">cedia Computer Science, 2015. </w:t>
-      </w:r>
-      <w:r>
-        <w:rPr>
-          <w:iCs/>
-        </w:rPr>
-        <w:t xml:space="preserve">Vol. 51, P. 865-874. </w:t>
-      </w:r>
-    </w:p>
-    <w:p>
-      <w:pPr>
-        <w:pStyle w:val="af3"/>
-        <w:numPr>
-          <w:ilvl w:val="0"/>
-          <w:numId w:val="6"/>
-        </w:numPr>
-        <w:ind w:left="364"/>
-        <w:rPr>
-          <w:iCs/>
-        </w:rPr>
-      </w:pPr>
-      <w:r>
-        <w:rPr>
-          <w:iCs/>
-          <w:lang w:val="en-US"/>
-        </w:rPr>
-        <w:t xml:space="preserve">Gergel V., Grishagin V., Gergel A. Adaptive nested optimization scheme for multidimensional global search. </w:t>
-      </w:r>
-      <w:r>
-        <w:rPr>
-          <w:iCs/>
-        </w:rPr>
-        <w:t>Journal of Global Optimization, 2015. 17 P. Article in Press.</w:t>
-      </w:r>
-    </w:p>
-    <w:p>
-      <w:pPr>
-        <w:pStyle w:val="af3"/>
-        <w:numPr>
-          <w:ilvl w:val="0"/>
-          <w:numId w:val="6"/>
-        </w:numPr>
-        <w:ind w:left="364"/>
-        <w:rPr>
-          <w:lang w:val="en-US"/>
-        </w:rPr>
-      </w:pPr>
-      <w:bookmarkStart w:id="4" w:name="_Ref467698951"/>
-      <w:r>
-        <w:rPr>
-          <w:iCs/>
-          <w:lang w:val="en-US"/>
-        </w:rPr>
-        <w:t xml:space="preserve">Barkalov K., Gergel V. Parallel global optimization on GPU // Journal of Global Optimization. </w:t>
-      </w:r>
-      <w:r>
-        <w:rPr>
-          <w:iCs/>
-        </w:rPr>
-        <w:t>2016. 18 P. Article in Press.</w:t>
-      </w:r>
-      <w:bookmarkEnd w:id="4"/>
-    </w:p>
-    <w:p>
-      <w:pPr>
-        <w:pStyle w:val="af3"/>
-        <w:numPr>
-          <w:ilvl w:val="0"/>
-          <w:numId w:val="6"/>
-        </w:numPr>
-        <w:ind w:left="364"/>
-        <w:rPr>
-          <w:lang w:val="en-US"/>
-        </w:rPr>
-      </w:pPr>
-      <w:bookmarkStart w:id="5" w:name="_Ref421184118"/>
-      <w:r>
-        <w:rPr>
-          <w:lang w:val="en-US"/>
-        </w:rPr>
-        <w:t>Strongin</w:t>
-      </w:r>
-      <w:r>
-        <w:rPr>
-          <w:lang w:val="en-US"/>
-        </w:rPr>
-        <w:t xml:space="preserve"> </w:t>
-      </w:r>
-      <w:r>
-        <w:rPr>
-          <w:lang w:val="en-US"/>
-        </w:rPr>
-        <w:t>R.G., Sergeyev</w:t>
-      </w:r>
-      <w:r>
-        <w:rPr>
-          <w:lang w:val="en-US"/>
-        </w:rPr>
-        <w:t xml:space="preserve"> </w:t>
-      </w:r>
-      <w:r>
-        <w:rPr>
-          <w:lang w:val="en-US"/>
-        </w:rPr>
-        <w:t>Ya.D. Global optimization with non-convex constraints. Sequential and parallel algorithms. Dordrecht</w:t>
-      </w:r>
-      <w:r>
-        <w:rPr>
-          <w:lang w:val="en-US"/>
-        </w:rPr>
-        <w:t xml:space="preserve">, </w:t>
-      </w:r>
-      <w:r>
-        <w:rPr>
-          <w:lang w:val="en-US"/>
-        </w:rPr>
-        <w:t>Kluwer Academic Publishers, 2000.</w:t>
+      </w:pPr>
+      <w:bookmarkStart w:id="5" w:name="_Ref467946586"/>
+      <w:r>
+        <w:t>Стронгин Р.Г., Гергель В.П., Гришагин В.А., Баркалов К.А. Параллельные вычисления в задачах глобальной оптимизации. Издательство М.: Московского университета. 2013. 280 с.</w:t>
       </w:r>
       <w:bookmarkEnd w:id="5"/>
     </w:p>
     <w:p>
       <w:pPr>
         <w:pStyle w:val="af3"/>
-        <w:numPr>
-          <w:ilvl w:val="0"/>
-          <w:numId w:val="6"/>
-        </w:numPr>
-        <w:jc w:val="both"/>
-      </w:pPr>
-      <w:bookmarkStart w:id="6" w:name="_Ref421016671"/>
-      <w:r>
-        <w:lastRenderedPageBreak/>
-        <w:t xml:space="preserve">Стронгин Р.Г., Гергель В.П., Гришагин В.А., Баркалов К.А. Параллельные вычисления в задачах глобальной оптимизации. </w:t>
-      </w:r>
-      <w:r>
-        <w:t xml:space="preserve">Издательство </w:t>
-      </w:r>
-      <w:r>
-        <w:rPr>
-          <w:lang w:val="en-US"/>
-        </w:rPr>
-        <w:t xml:space="preserve">М.: </w:t>
-      </w:r>
-      <w:r>
-        <w:t>Московского университета. 2013. 280 с.</w:t>
-      </w:r>
-      <w:bookmarkEnd w:id="6"/>
-    </w:p>
-    <w:p>
-      <w:pPr>
-        <w:pStyle w:val="af3"/>
         <w:ind w:left="364"/>
-        <w:rPr>
-          <w:lang w:val="en-US"/>
-        </w:rPr>
       </w:pPr>
     </w:p>
     <w:sectPr>
@@ -2483,7 +2347,7 @@
   <a:extraClrSchemeLst/>
   <a:extLst>
     <a:ext uri="{05A4C25C-085E-4340-85A3-A5531E510DB2}">
-      <thm15:themeFamily xmlns:thm15="http://schemas.microsoft.com/office/thememl/2012/main" xmlns="" name="Office Theme" id="{62F939B6-93AF-4DB8-9C6B-D6C7DFDC589F}" vid="{4A3C46E8-61CC-4603-A589-7422A47A8E4A}"/>
+      <thm15:themeFamily xmlns="" xmlns:thm15="http://schemas.microsoft.com/office/thememl/2012/main" name="Office Theme" id="{62F939B6-93AF-4DB8-9C6B-D6C7DFDC589F}" vid="{4A3C46E8-61CC-4603-A589-7422A47A8E4A}"/>
     </a:ext>
   </a:extLst>
 </a:theme>
